--- a/快拆/DTARepeater/快拆MCU通讯说明.docx
+++ b/快拆/DTARepeater/快拆MCU通讯说明.docx
@@ -16,6 +16,8 @@
           <w:bottom w:val="single" w:sz="6" w:space="0" w:color="auto"/>
         </w:pBdr>
       </w:pPr>
+      <w:bookmarkStart w:id="0" w:name="_GoBack"/>
+      <w:bookmarkEnd w:id="0"/>
       <w:r>
         <w:rPr>
           <w:rFonts w:hint="eastAsia"/>
@@ -184,12 +186,18 @@
               <w:pStyle w:val="a7"/>
               <w:ind w:firstLineChars="0" w:firstLine="0"/>
             </w:pPr>
-            <w:bookmarkStart w:id="0" w:name="_Hlk18593267"/>
+            <w:bookmarkStart w:id="1" w:name="_Hlk18593267"/>
             <w:r>
               <w:rPr>
                 <w:rFonts w:hint="eastAsia"/>
               </w:rPr>
-              <w:t>DEV_CODE</w:t>
+              <w:t>DEV_</w:t>
+            </w:r>
+            <w:r>
+              <w:rPr>
+                <w:rFonts w:hint="eastAsia"/>
+              </w:rPr>
+              <w:t>CODE</w:t>
             </w:r>
           </w:p>
         </w:tc>
@@ -206,7 +214,13 @@
               <w:rPr>
                 <w:rFonts w:hint="eastAsia"/>
               </w:rPr>
-              <w:t>FUN_CODE</w:t>
+              <w:t>FUN_</w:t>
+            </w:r>
+            <w:r>
+              <w:rPr>
+                <w:rFonts w:hint="eastAsia"/>
+              </w:rPr>
+              <w:t>CODE</w:t>
             </w:r>
           </w:p>
         </w:tc>
@@ -313,7 +327,7 @@
           </w:p>
         </w:tc>
       </w:tr>
-      <w:bookmarkEnd w:id="0"/>
+      <w:bookmarkEnd w:id="1"/>
     </w:tbl>
     <w:p>
       <w:pPr>
@@ -330,7 +344,19 @@
         <w:rPr>
           <w:rFonts w:hint="eastAsia"/>
         </w:rPr>
-        <w:t>DEV_CODE</w:t>
+        <w:t>DEV_</w:t>
+      </w:r>
+      <w:r>
+        <w:rPr>
+          <w:rFonts w:hint="eastAsia"/>
+        </w:rPr>
+        <w:t xml:space="preserve"> </w:t>
+      </w:r>
+      <w:r>
+        <w:rPr>
+          <w:rFonts w:hint="eastAsia"/>
+        </w:rPr>
+        <w:t>CODE</w:t>
       </w:r>
       <w:r>
         <w:rPr>
@@ -428,7 +454,31 @@
         <w:rPr>
           <w:rFonts w:hint="eastAsia"/>
         </w:rPr>
-        <w:t>相机（DEV_CODE为1）：</w:t>
+        <w:t>相机（</w:t>
+      </w:r>
+      <w:r>
+        <w:rPr>
+          <w:rFonts w:hint="eastAsia"/>
+        </w:rPr>
+        <w:t>DEV_</w:t>
+      </w:r>
+      <w:r>
+        <w:rPr>
+          <w:rFonts w:hint="eastAsia"/>
+        </w:rPr>
+        <w:t xml:space="preserve"> </w:t>
+      </w:r>
+      <w:r>
+        <w:rPr>
+          <w:rFonts w:hint="eastAsia"/>
+        </w:rPr>
+        <w:t>CODE</w:t>
+      </w:r>
+      <w:r>
+        <w:rPr>
+          <w:rFonts w:hint="eastAsia"/>
+        </w:rPr>
+        <w:t>为1）：</w:t>
       </w:r>
     </w:p>
     <w:p>
@@ -677,7 +727,31 @@
         <w:rPr>
           <w:rFonts w:hint="eastAsia"/>
         </w:rPr>
-        <w:t>云台（DEV_CODE为2）：</w:t>
+        <w:t>云台（</w:t>
+      </w:r>
+      <w:r>
+        <w:rPr>
+          <w:rFonts w:hint="eastAsia"/>
+        </w:rPr>
+        <w:t>DEV_</w:t>
+      </w:r>
+      <w:r>
+        <w:rPr>
+          <w:rFonts w:hint="eastAsia"/>
+        </w:rPr>
+        <w:t xml:space="preserve"> </w:t>
+      </w:r>
+      <w:r>
+        <w:rPr>
+          <w:rFonts w:hint="eastAsia"/>
+        </w:rPr>
+        <w:t>CODE</w:t>
+      </w:r>
+      <w:r>
+        <w:rPr>
+          <w:rFonts w:hint="eastAsia"/>
+        </w:rPr>
+        <w:t>为2）：</w:t>
       </w:r>
     </w:p>
     <w:p>
@@ -1129,8 +1203,6 @@
         </w:rPr>
         <w:t>指令</w:t>
       </w:r>
-      <w:bookmarkStart w:id="1" w:name="_GoBack"/>
-      <w:bookmarkEnd w:id="1"/>
     </w:p>
     <w:p>
       <w:pPr>
@@ -1223,21 +1295,25 @@
       <w:r>
         <w:t xml:space="preserve"> </w:t>
       </w:r>
+      <w:proofErr w:type="spellStart"/>
       <w:r>
         <w:rPr>
           <w:rFonts w:hint="eastAsia"/>
         </w:rPr>
         <w:t>pq</w:t>
       </w:r>
-      <w:r>
-        <w:t xml:space="preserve"> </w:t>
-      </w:r>
+      <w:proofErr w:type="spellEnd"/>
+      <w:r>
+        <w:t xml:space="preserve"> </w:t>
+      </w:r>
+      <w:proofErr w:type="spellStart"/>
       <w:r>
         <w:rPr>
           <w:rFonts w:hint="eastAsia"/>
         </w:rPr>
         <w:t>rs</w:t>
       </w:r>
+      <w:proofErr w:type="spellEnd"/>
     </w:p>
     <w:p>
       <w:r>
@@ -1343,7 +1419,21 @@
         <w:rPr>
           <w:rFonts w:hint="eastAsia"/>
         </w:rPr>
-        <w:t>，查ZoomData表</w:t>
+        <w:t>，查</w:t>
+      </w:r>
+      <w:proofErr w:type="spellStart"/>
+      <w:r>
+        <w:rPr>
+          <w:rFonts w:hint="eastAsia"/>
+        </w:rPr>
+        <w:t>ZoomData</w:t>
+      </w:r>
+      <w:proofErr w:type="spellEnd"/>
+      <w:r>
+        <w:rPr>
+          <w:rFonts w:hint="eastAsia"/>
+        </w:rPr>
+        <w:t>表</w:t>
       </w:r>
     </w:p>
     <w:p>
@@ -1824,12 +1914,14 @@
       <w:r>
         <w:t xml:space="preserve"> </w:t>
       </w:r>
+      <w:proofErr w:type="spellStart"/>
       <w:r>
         <w:rPr>
           <w:rFonts w:hint="eastAsia"/>
         </w:rPr>
         <w:t>pq</w:t>
       </w:r>
+      <w:proofErr w:type="spellEnd"/>
     </w:p>
     <w:p>
       <w:r>
@@ -1919,7 +2011,15 @@
         <w:tab/>
       </w:r>
       <w:r>
-        <w:t>128 (00h) to approximately +127 (FFh)). For details, see page 10.</w:t>
+        <w:t>128 (00h) to approximately +127 (</w:t>
+      </w:r>
+      <w:proofErr w:type="spellStart"/>
+      <w:r>
+        <w:t>FFh</w:t>
+      </w:r>
+      <w:proofErr w:type="spellEnd"/>
+      <w:r>
+        <w:t>)). For details, see page 10.</w:t>
       </w:r>
     </w:p>
     <w:p>
@@ -1940,7 +2040,21 @@
         <w:rPr>
           <w:rFonts w:hint="eastAsia"/>
         </w:rPr>
-        <w:t>相机分辨率&amp;帧数设置指令</w:t>
+        <w:t>相机分辨率&amp;帧</w:t>
+      </w:r>
+      <w:proofErr w:type="gramStart"/>
+      <w:r>
+        <w:rPr>
+          <w:rFonts w:hint="eastAsia"/>
+        </w:rPr>
+        <w:t>数设置</w:t>
+      </w:r>
+      <w:proofErr w:type="gramEnd"/>
+      <w:r>
+        <w:rPr>
+          <w:rFonts w:hint="eastAsia"/>
+        </w:rPr>
+        <w:t>指令</w:t>
       </w:r>
     </w:p>
     <w:p>
@@ -1978,12 +2092,14 @@
       <w:r>
         <w:t xml:space="preserve"> </w:t>
       </w:r>
+      <w:proofErr w:type="spellStart"/>
       <w:r>
         <w:rPr>
           <w:rFonts w:hint="eastAsia"/>
         </w:rPr>
         <w:t>pq</w:t>
       </w:r>
+      <w:proofErr w:type="spellEnd"/>
     </w:p>
     <w:p>
       <w:r>
@@ -2074,8 +2190,13 @@
       </w:r>
       <w:r>
         <w:tab/>
-        <w:t>(Iinitial</w:t>
-      </w:r>
+        <w:t>(</w:t>
+      </w:r>
+      <w:proofErr w:type="spellStart"/>
+      <w:r>
+        <w:t>Iinitial</w:t>
+      </w:r>
+      <w:proofErr w:type="spellEnd"/>
       <w:r>
         <w:tab/>
         <w:t>Setting)</w:t>
@@ -2352,36 +2473,43 @@
       <w:r>
         <w:t xml:space="preserve"> </w:t>
       </w:r>
+      <w:proofErr w:type="spellStart"/>
       <w:r>
         <w:rPr>
           <w:rFonts w:hint="eastAsia"/>
         </w:rPr>
         <w:t>ef</w:t>
       </w:r>
-      <w:r>
-        <w:t xml:space="preserve"> </w:t>
-      </w:r>
+      <w:proofErr w:type="spellEnd"/>
+      <w:r>
+        <w:t xml:space="preserve"> </w:t>
+      </w:r>
+      <w:proofErr w:type="spellStart"/>
       <w:r>
         <w:rPr>
           <w:rFonts w:hint="eastAsia"/>
         </w:rPr>
         <w:t>gh</w:t>
       </w:r>
-      <w:r>
-        <w:t xml:space="preserve"> </w:t>
-      </w:r>
+      <w:proofErr w:type="spellEnd"/>
+      <w:r>
+        <w:t xml:space="preserve"> </w:t>
+      </w:r>
+      <w:proofErr w:type="spellStart"/>
       <w:r>
         <w:rPr>
           <w:rFonts w:hint="eastAsia"/>
         </w:rPr>
         <w:t>xy</w:t>
       </w:r>
+      <w:proofErr w:type="spellEnd"/>
     </w:p>
     <w:p>
       <w:pPr>
         <w:pStyle w:val="a7"/>
         <w:ind w:left="360" w:firstLineChars="0" w:firstLine="0"/>
       </w:pPr>
+      <w:proofErr w:type="spellStart"/>
       <w:r>
         <w:rPr>
           <w:rFonts w:hint="eastAsia"/>
@@ -2394,6 +2522,7 @@
         </w:rPr>
         <w:t>cd</w:t>
       </w:r>
+      <w:proofErr w:type="spellEnd"/>
       <w:r>
         <w:t>: yaw</w:t>
       </w:r>
@@ -2409,12 +2538,14 @@
         <w:pStyle w:val="a7"/>
         <w:ind w:left="360" w:firstLineChars="0" w:firstLine="0"/>
       </w:pPr>
+      <w:proofErr w:type="spellStart"/>
       <w:r>
         <w:rPr>
           <w:rFonts w:hint="eastAsia"/>
         </w:rPr>
         <w:t>efgh</w:t>
       </w:r>
+      <w:proofErr w:type="spellEnd"/>
       <w:r>
         <w:t xml:space="preserve">: </w:t>
       </w:r>
@@ -2523,12 +2654,20 @@
       <w:pPr>
         <w:pStyle w:val="a7"/>
       </w:pPr>
+      <w:proofErr w:type="spellStart"/>
       <w:r>
         <w:rPr>
           <w:rFonts w:hint="eastAsia"/>
         </w:rPr>
         <w:lastRenderedPageBreak/>
-        <w:t>MAVLink报文：</w:t>
+        <w:t>MAVLink</w:t>
+      </w:r>
+      <w:proofErr w:type="spellEnd"/>
+      <w:r>
+        <w:rPr>
+          <w:rFonts w:hint="eastAsia"/>
+        </w:rPr>
+        <w:t>报文：</w:t>
       </w:r>
     </w:p>
     <w:p>
@@ -2542,12 +2681,52 @@
         <w:t>10字节头 +</w:t>
       </w:r>
       <w:r>
-        <w:t xml:space="preserve"> float yaw_channel  float pitch_channel  float roll_channel  float </w:t>
-      </w:r>
-      <w:r>
-        <w:tab/>
-        <w:t xml:space="preserve">drones_yawvelocity_desire  uint8_t priority  uint8_t yaw_mode  uint8_t </w:t>
-      </w:r>
+        <w:t xml:space="preserve"> float </w:t>
+      </w:r>
+      <w:proofErr w:type="spellStart"/>
+      <w:r>
+        <w:t>yaw_channel</w:t>
+      </w:r>
+      <w:proofErr w:type="spellEnd"/>
+      <w:r>
+        <w:t xml:space="preserve">  float </w:t>
+      </w:r>
+      <w:proofErr w:type="spellStart"/>
+      <w:r>
+        <w:t>pitch_channel</w:t>
+      </w:r>
+      <w:proofErr w:type="spellEnd"/>
+      <w:r>
+        <w:t xml:space="preserve">  float </w:t>
+      </w:r>
+      <w:proofErr w:type="spellStart"/>
+      <w:r>
+        <w:t>roll_channel</w:t>
+      </w:r>
+      <w:proofErr w:type="spellEnd"/>
+      <w:r>
+        <w:t xml:space="preserve">  float </w:t>
+      </w:r>
+      <w:r>
+        <w:tab/>
+      </w:r>
+      <w:proofErr w:type="spellStart"/>
+      <w:r>
+        <w:t>drones_yawvelocity_desire</w:t>
+      </w:r>
+      <w:proofErr w:type="spellEnd"/>
+      <w:r>
+        <w:t xml:space="preserve">  uint8_t priority  uint8_t </w:t>
+      </w:r>
+      <w:proofErr w:type="spellStart"/>
+      <w:r>
+        <w:t>yaw_mode</w:t>
+      </w:r>
+      <w:proofErr w:type="spellEnd"/>
+      <w:r>
+        <w:t xml:space="preserve">  uint8_t </w:t>
+      </w:r>
+      <w:proofErr w:type="spellStart"/>
       <w:r>
         <w:rPr>
           <w:rFonts w:hint="eastAsia"/>
@@ -2555,12 +2734,17 @@
         <w:t>pitch</w:t>
       </w:r>
       <w:r>
-        <w:t xml:space="preserve">_mode </w:t>
+        <w:t>_mode</w:t>
+      </w:r>
+      <w:proofErr w:type="spellEnd"/>
+      <w:r>
+        <w:t xml:space="preserve"> </w:t>
       </w:r>
       <w:r>
         <w:tab/>
         <w:t xml:space="preserve">uint8_t </w:t>
       </w:r>
+      <w:proofErr w:type="spellStart"/>
       <w:r>
         <w:rPr>
           <w:rFonts w:hint="eastAsia"/>
@@ -2568,7 +2752,11 @@
         <w:t>roll</w:t>
       </w:r>
       <w:r>
-        <w:t xml:space="preserve">_mode  </w:t>
+        <w:t>_mode</w:t>
+      </w:r>
+      <w:proofErr w:type="spellEnd"/>
+      <w:r>
+        <w:t xml:space="preserve">  </w:t>
       </w:r>
       <w:r>
         <w:rPr>
